--- a/Zadanie3/Отчет к работе #3.docx
+++ b/Zadanie3/Отчет к работе #3.docx
@@ -1,6 +1,6 @@
 
 <file path=word/document.xml><?xml version="1.0" encoding="utf-8"?>
-<w:document xmlns:wpc="http://schemas.microsoft.com/office/word/2010/wordprocessingCanvas" xmlns:cx="http://schemas.microsoft.com/office/drawing/2014/chartex" xmlns:cx1="http://schemas.microsoft.com/office/drawing/2015/9/8/chartex" xmlns:cx2="http://schemas.microsoft.com/office/drawing/2015/10/21/chartex" xmlns:cx3="http://schemas.microsoft.com/office/drawing/2016/5/9/chartex" xmlns:cx4="http://schemas.microsoft.com/office/drawing/2016/5/10/chartex" xmlns:cx5="http://schemas.microsoft.com/office/drawing/2016/5/11/chartex" xmlns:cx6="http://schemas.microsoft.com/office/drawing/2016/5/12/chartex" xmlns:cx7="http://schemas.microsoft.com/office/drawing/2016/5/13/chartex" xmlns:cx8="http://schemas.microsoft.com/office/drawing/2016/5/14/chartex" xmlns:mc="http://schemas.openxmlformats.org/markup-compatibility/2006" xmlns:aink="http://schemas.microsoft.com/office/drawing/2016/ink" xmlns:am3d="http://schemas.microsoft.com/office/drawing/2017/model3d" xmlns:o="urn:schemas-microsoft-com:office:office" xmlns:oel="http://schemas.microsoft.com/office/2019/extlst" xmlns:r="http://schemas.openxmlformats.org/officeDocument/2006/relationships" xmlns:m="http://schemas.openxmlformats.org/officeDocument/2006/math" xmlns:v="urn:schemas-microsoft-com:vml" xmlns:wp14="http://schemas.microsoft.com/office/word/2010/wordprocessingDrawing" xmlns:wp="http://schemas.openxmlformats.org/drawingml/2006/wordprocessingDrawing" xmlns:w10="urn:schemas-microsoft-com:office:word" xmlns:w="http://schemas.openxmlformats.org/wordprocessingml/2006/main" xmlns:w14="http://schemas.microsoft.com/office/word/2010/wordml" xmlns:w15="http://schemas.microsoft.com/office/word/2012/wordml" xmlns:w16cex="http://schemas.microsoft.com/office/word/2018/wordml/cex" xmlns:w16cid="http://schemas.microsoft.com/office/word/2016/wordml/cid" xmlns:w16="http://schemas.microsoft.com/office/word/2018/wordml" xmlns:w16sdtdh="http://schemas.microsoft.com/office/word/2020/wordml/sdtdatahash" xmlns:w16se="http://schemas.microsoft.com/office/word/2015/wordml/symex" xmlns:wpg="http://schemas.microsoft.com/office/word/2010/wordprocessingGroup" xmlns:wpi="http://schemas.microsoft.com/office/word/2010/wordprocessingInk" xmlns:wne="http://schemas.microsoft.com/office/word/2006/wordml" xmlns:wps="http://schemas.microsoft.com/office/word/2010/wordprocessingShape" mc:Ignorable="w14 w15 w16se w16cid w16 w16cex w16sdtdh wp14">
+<w:document xmlns:wpc="http://schemas.microsoft.com/office/word/2010/wordprocessingCanvas" xmlns:mc="http://schemas.openxmlformats.org/markup-compatibility/2006" xmlns:o="urn:schemas-microsoft-com:office:office" xmlns:r="http://schemas.openxmlformats.org/officeDocument/2006/relationships" xmlns:m="http://schemas.openxmlformats.org/officeDocument/2006/math" xmlns:v="urn:schemas-microsoft-com:vml" xmlns:wp14="http://schemas.microsoft.com/office/word/2010/wordprocessingDrawing" xmlns:wp="http://schemas.openxmlformats.org/drawingml/2006/wordprocessingDrawing" xmlns:w10="urn:schemas-microsoft-com:office:word" xmlns:w="http://schemas.openxmlformats.org/wordprocessingml/2006/main" xmlns:w14="http://schemas.microsoft.com/office/word/2010/wordml" xmlns:w15="http://schemas.microsoft.com/office/word/2012/wordml" xmlns:wpg="http://schemas.microsoft.com/office/word/2010/wordprocessingGroup" xmlns:wpi="http://schemas.microsoft.com/office/word/2010/wordprocessingInk" xmlns:wne="http://schemas.microsoft.com/office/word/2006/wordml" xmlns:wps="http://schemas.microsoft.com/office/word/2010/wordprocessingShape" mc:Ignorable="w14 w15 wp14">
   <w:body>
     <w:p>
       <w:pPr>
@@ -119,7 +119,7 @@
               </wp:inline>
             </w:drawing>
           </mc:Choice>
-          <mc:Fallback xmlns:a="http://schemas.openxmlformats.org/drawingml/2006/main">
+          <mc:Fallback xmlns:a="http://schemas.openxmlformats.org/drawingml/2006/main" xmlns:w16se="http://schemas.microsoft.com/office/word/2015/wordml/symex" xmlns:w16sdtdh="http://schemas.microsoft.com/office/word/2020/wordml/sdtdatahash" xmlns:w16="http://schemas.microsoft.com/office/word/2018/wordml" xmlns:w16cid="http://schemas.microsoft.com/office/word/2016/wordml/cid" xmlns:w16cex="http://schemas.microsoft.com/office/word/2018/wordml/cex" xmlns:oel="http://schemas.microsoft.com/office/2019/extlst" xmlns:am3d="http://schemas.microsoft.com/office/drawing/2017/model3d" xmlns:aink="http://schemas.microsoft.com/office/drawing/2016/ink" xmlns:cx8="http://schemas.microsoft.com/office/drawing/2016/5/14/chartex" xmlns:cx7="http://schemas.microsoft.com/office/drawing/2016/5/13/chartex" xmlns:cx6="http://schemas.microsoft.com/office/drawing/2016/5/12/chartex" xmlns:cx5="http://schemas.microsoft.com/office/drawing/2016/5/11/chartex" xmlns:cx4="http://schemas.microsoft.com/office/drawing/2016/5/10/chartex" xmlns:cx3="http://schemas.microsoft.com/office/drawing/2016/5/9/chartex" xmlns:cx2="http://schemas.microsoft.com/office/drawing/2015/10/21/chartex" xmlns:cx1="http://schemas.microsoft.com/office/drawing/2015/9/8/chartex" xmlns:cx="http://schemas.microsoft.com/office/drawing/2014/chartex">
             <w:pict>
               <v:group id="Group 8800" style="width:470.785pt;height:0.719894pt;mso-position-horizontal-relative:char;mso-position-vertical-relative:line" coordsize="59789,91">
                 <v:shape id="Shape 8799" style="position:absolute;width:59789;height:91;left:0;top:0;" coordsize="5978971,9143" path="m0,4571l5978971,4571">
@@ -155,7 +155,13 @@
         <w:rPr>
           <w:sz w:val="32"/>
         </w:rPr>
-        <w:t>Кафедра «Управление и защита информации»</w:t>
+        <w:t xml:space="preserve">Кафедра «Управление и защита </w:t>
+      </w:r>
+      <w:r>
+        <w:rPr>
+          <w:sz w:val="32"/>
+        </w:rPr>
+        <w:t>информации»</w:t>
       </w:r>
     </w:p>
     <w:p>
@@ -557,6 +563,7 @@
           <w:b/>
           <w:bCs/>
         </w:rPr>
+        <w:lastRenderedPageBreak/>
         <w:t>1. Цель работы</w:t>
       </w:r>
     </w:p>
@@ -5141,7 +5148,7 @@
               </wp:inline>
             </w:drawing>
           </mc:Choice>
-          <mc:Fallback>
+          <mc:Fallback xmlns:w16se="http://schemas.microsoft.com/office/word/2015/wordml/symex" xmlns:w16sdtdh="http://schemas.microsoft.com/office/word/2020/wordml/sdtdatahash" xmlns:w16="http://schemas.microsoft.com/office/word/2018/wordml" xmlns:w16cid="http://schemas.microsoft.com/office/word/2016/wordml/cid" xmlns:w16cex="http://schemas.microsoft.com/office/word/2018/wordml/cex" xmlns:oel="http://schemas.microsoft.com/office/2019/extlst" xmlns:am3d="http://schemas.microsoft.com/office/drawing/2017/model3d" xmlns:aink="http://schemas.microsoft.com/office/drawing/2016/ink" xmlns:cx8="http://schemas.microsoft.com/office/drawing/2016/5/14/chartex" xmlns:cx7="http://schemas.microsoft.com/office/drawing/2016/5/13/chartex" xmlns:cx6="http://schemas.microsoft.com/office/drawing/2016/5/12/chartex" xmlns:cx5="http://schemas.microsoft.com/office/drawing/2016/5/11/chartex" xmlns:cx4="http://schemas.microsoft.com/office/drawing/2016/5/10/chartex" xmlns:cx3="http://schemas.microsoft.com/office/drawing/2016/5/9/chartex" xmlns:cx2="http://schemas.microsoft.com/office/drawing/2015/10/21/chartex" xmlns:cx1="http://schemas.microsoft.com/office/drawing/2015/9/8/chartex" xmlns:cx="http://schemas.microsoft.com/office/drawing/2014/chartex">
             <w:pict>
               <v:group w14:anchorId="6509BE93" id="Группа 3" o:spid="_x0000_s1026" style="width:463.45pt;height:739.85pt;mso-position-horizontal-relative:char;mso-position-vertical-relative:line" coordsize="58860,93960" o:gfxdata="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">
                 <v:shape id="Shape 7" o:spid="_x0000_s1027" style="position:absolute;width:18900;height:4320;visibility:visible;mso-wrap-style:square;v-text-anchor:top" coordsize="1890000,432000" o:gfxdata="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" path="m216000,l1674000,v57265,,112243,22773,152735,63265c1867227,103757,1890000,158735,1890000,216000v,57265,-22773,112243,-63265,152735c1786243,409227,1731265,432000,1674000,432000r-1458000,c158735,432000,103757,409227,63265,368735,22773,328243,,273265,,216000,,158735,22773,103757,63265,63265,103757,22773,158735,,216000,xe" filled="f" strokeweight=".5mm">
@@ -5526,6 +5533,7 @@
         <w:rPr>
           <w:b/>
           <w:bCs/>
+          <w:noProof/>
           <w:sz w:val="32"/>
           <w:szCs w:val="32"/>
         </w:rPr>
@@ -5549,7 +5557,7 @@
                     <a:blip r:embed="rId7">
                       <a:extLst>
                         <a:ext uri="{96DAC541-7B7A-43D3-8B79-37D633B846F1}">
-                          <asvg:svgBlip xmlns:asvg="http://schemas.microsoft.com/office/drawing/2016/SVG/main" r:embed="rId8"/>
+                          <asvg:svgBlip xmlns:asvg="http://schemas.microsoft.com/office/drawing/2016/SVG/main" xmlns:w16se="http://schemas.microsoft.com/office/word/2015/wordml/symex" xmlns:w16sdtdh="http://schemas.microsoft.com/office/word/2020/wordml/sdtdatahash" xmlns:w16="http://schemas.microsoft.com/office/word/2018/wordml" xmlns:w16cid="http://schemas.microsoft.com/office/word/2016/wordml/cid" xmlns:w16cex="http://schemas.microsoft.com/office/word/2018/wordml/cex" xmlns:w="http://schemas.openxmlformats.org/wordprocessingml/2006/main" xmlns:w10="urn:schemas-microsoft-com:office:word" xmlns:v="urn:schemas-microsoft-com:vml" xmlns:oel="http://schemas.microsoft.com/office/2019/extlst" xmlns:o="urn:schemas-microsoft-com:office:office" xmlns:am3d="http://schemas.microsoft.com/office/drawing/2017/model3d" xmlns:aink="http://schemas.microsoft.com/office/drawing/2016/ink" xmlns:cx8="http://schemas.microsoft.com/office/drawing/2016/5/14/chartex" xmlns:cx7="http://schemas.microsoft.com/office/drawing/2016/5/13/chartex" xmlns:cx6="http://schemas.microsoft.com/office/drawing/2016/5/12/chartex" xmlns:cx5="http://schemas.microsoft.com/office/drawing/2016/5/11/chartex" xmlns:cx4="http://schemas.microsoft.com/office/drawing/2016/5/10/chartex" xmlns:cx3="http://schemas.microsoft.com/office/drawing/2016/5/9/chartex" xmlns:cx2="http://schemas.microsoft.com/office/drawing/2015/10/21/chartex" xmlns:cx1="http://schemas.microsoft.com/office/drawing/2015/9/8/chartex" xmlns:cx="http://schemas.microsoft.com/office/drawing/2014/chartex" xmlns="" r:embed="rId8"/>
                         </a:ext>
                       </a:extLst>
                     </a:blip>
@@ -5611,7 +5619,6 @@
         <w:rPr>
           <w:sz w:val="28"/>
           <w:szCs w:val="28"/>
-          <w:lang w:val="en-US"/>
         </w:rPr>
       </w:pPr>
       <w:r>
@@ -5627,7 +5634,44 @@
           <w:szCs w:val="28"/>
           <w:lang w:val="en-US"/>
         </w:rPr>
-        <w:t>n = 5, b = 5, a = 5</w:t>
+        <w:t>n</w:t>
+      </w:r>
+      <w:r>
+        <w:rPr>
+          <w:sz w:val="28"/>
+          <w:szCs w:val="28"/>
+        </w:rPr>
+        <w:t xml:space="preserve"> = 5, </w:t>
+      </w:r>
+      <w:r>
+        <w:rPr>
+          <w:sz w:val="28"/>
+          <w:szCs w:val="28"/>
+          <w:lang w:val="en-US"/>
+        </w:rPr>
+        <w:t>b</w:t>
+      </w:r>
+      <w:r>
+        <w:rPr>
+          <w:sz w:val="28"/>
+          <w:szCs w:val="28"/>
+        </w:rPr>
+        <w:t xml:space="preserve"> = 5, </w:t>
+      </w:r>
+      <w:r>
+        <w:rPr>
+          <w:sz w:val="28"/>
+          <w:szCs w:val="28"/>
+          <w:lang w:val="en-US"/>
+        </w:rPr>
+        <w:t>a</w:t>
+      </w:r>
+      <w:r>
+        <w:rPr>
+          <w:sz w:val="28"/>
+          <w:szCs w:val="28"/>
+        </w:rPr>
+        <w:t xml:space="preserve"> = 5</w:t>
       </w:r>
     </w:p>
     <w:p>
@@ -5659,6 +5703,14 @@
         </w:rPr>
         <w:t xml:space="preserve"> &gt; 4</w:t>
       </w:r>
+      <w:r>
+        <w:rPr>
+          <w:color w:val="FF0000"/>
+          <w:sz w:val="28"/>
+          <w:szCs w:val="28"/>
+        </w:rPr>
+        <w:t>, а значит …</w:t>
+      </w:r>
     </w:p>
     <w:p>
       <w:pPr>
@@ -5689,39 +5741,62 @@
         </w:rPr>
         <w:t xml:space="preserve"> &gt; 9</w:t>
       </w:r>
-    </w:p>
-    <w:p>
-      <w:pPr>
-        <w:rPr>
-          <w:sz w:val="28"/>
-          <w:szCs w:val="28"/>
-        </w:rPr>
-      </w:pPr>
-      <w:r>
-        <w:rPr>
-          <w:sz w:val="28"/>
-          <w:szCs w:val="28"/>
-          <w:lang w:val="en-US"/>
-        </w:rPr>
-        <w:t xml:space="preserve">   z = a^2*cos(m)</w:t>
-      </w:r>
-      <w:r>
-        <w:rPr>
-          <w:sz w:val="28"/>
-          <w:szCs w:val="28"/>
+      <w:r>
+        <w:rPr>
+          <w:color w:val="FF0000"/>
+          <w:sz w:val="28"/>
+          <w:szCs w:val="28"/>
+        </w:rPr>
+        <w:t>, а значит …</w:t>
+      </w:r>
+    </w:p>
+    <w:p>
+      <w:pPr>
+        <w:rPr>
+          <w:sz w:val="28"/>
+          <w:szCs w:val="28"/>
+          <w:lang w:val="en-US"/>
+        </w:rPr>
+      </w:pPr>
+      <w:r>
+        <w:rPr>
+          <w:sz w:val="28"/>
+          <w:szCs w:val="28"/>
+        </w:rPr>
+        <w:t xml:space="preserve">   </w:t>
+      </w:r>
+      <w:r>
+        <w:rPr>
+          <w:sz w:val="28"/>
+          <w:szCs w:val="28"/>
+          <w:lang w:val="en-US"/>
+        </w:rPr>
+        <w:t>z = a^2*cos(m)</w:t>
+      </w:r>
+      <w:r>
+        <w:rPr>
+          <w:sz w:val="28"/>
+          <w:szCs w:val="28"/>
+          <w:lang w:val="en-US"/>
         </w:rPr>
         <w:t>=</w:t>
       </w:r>
       <w:r>
+        <w:rPr>
+          <w:lang w:val="en-US"/>
+        </w:rPr>
         <w:t xml:space="preserve"> </w:t>
       </w:r>
       <w:r>
         <w:rPr>
           <w:sz w:val="28"/>
           <w:szCs w:val="28"/>
+          <w:lang w:val="en-US"/>
         </w:rPr>
         <w:t>24,7800702965868</w:t>
       </w:r>
+      <w:bookmarkStart w:id="0" w:name="_GoBack"/>
+      <w:bookmarkEnd w:id="0"/>
     </w:p>
     <w:p>
       <w:pPr>
@@ -5752,6 +5827,7 @@
         <w:rPr>
           <w:sz w:val="28"/>
           <w:szCs w:val="28"/>
+          <w:lang w:val="en-US"/>
         </w:rPr>
         <w:t xml:space="preserve">   </w:t>
       </w:r>
@@ -5767,6 +5843,7 @@
         <w:rPr>
           <w:sz w:val="28"/>
           <w:szCs w:val="28"/>
+          <w:lang w:val="en-US"/>
         </w:rPr>
         <w:t xml:space="preserve"> = </w:t>
       </w:r>
@@ -5791,6 +5868,7 @@
         <w:rPr>
           <w:sz w:val="28"/>
           <w:szCs w:val="28"/>
+          <w:lang w:val="en-US"/>
         </w:rPr>
         <w:t xml:space="preserve">   </w:t>
       </w:r>
@@ -5806,6 +5884,7 @@
         <w:rPr>
           <w:sz w:val="28"/>
           <w:szCs w:val="28"/>
+          <w:lang w:val="en-US"/>
         </w:rPr>
         <w:t xml:space="preserve"> = </w:t>
       </w:r>
@@ -5823,13 +5902,13 @@
         <w:rPr>
           <w:sz w:val="28"/>
           <w:szCs w:val="28"/>
-          <w:lang w:val="en-US"/>
-        </w:rPr>
-      </w:pPr>
-      <w:r>
-        <w:rPr>
-          <w:sz w:val="28"/>
-          <w:szCs w:val="28"/>
+        </w:rPr>
+      </w:pPr>
+      <w:r>
+        <w:rPr>
+          <w:sz w:val="28"/>
+          <w:szCs w:val="28"/>
+          <w:lang w:val="en-US"/>
         </w:rPr>
         <w:t xml:space="preserve">   </w:t>
       </w:r>
@@ -5877,7 +5956,6 @@
         <w:rPr>
           <w:sz w:val="28"/>
           <w:szCs w:val="28"/>
-          <w:lang w:val="en-US"/>
         </w:rPr>
       </w:pPr>
       <w:r>
@@ -5900,13 +5978,57 @@
           <w:szCs w:val="28"/>
           <w:lang w:val="en-US"/>
         </w:rPr>
-        <w:t>n = 1</w:t>
-      </w:r>
-      <w:r>
-        <w:rPr>
-          <w:sz w:val="28"/>
-          <w:szCs w:val="28"/>
-          <w:lang w:val="en-US"/>
+        <w:t>n</w:t>
+      </w:r>
+      <w:r>
+        <w:rPr>
+          <w:sz w:val="28"/>
+          <w:szCs w:val="28"/>
+        </w:rPr>
+        <w:t xml:space="preserve"> = 1 </w:t>
+      </w:r>
+      <w:r>
+        <w:rPr>
+          <w:sz w:val="28"/>
+          <w:szCs w:val="28"/>
+          <w:lang w:val="en-US"/>
+        </w:rPr>
+        <w:t>b</w:t>
+      </w:r>
+      <w:r>
+        <w:rPr>
+          <w:sz w:val="28"/>
+          <w:szCs w:val="28"/>
+        </w:rPr>
+        <w:t xml:space="preserve"> = 1  </w:t>
+      </w:r>
+      <w:r>
+        <w:rPr>
+          <w:sz w:val="28"/>
+          <w:szCs w:val="28"/>
+          <w:lang w:val="en-US"/>
+        </w:rPr>
+        <w:t>a</w:t>
+      </w:r>
+      <w:r>
+        <w:rPr>
+          <w:sz w:val="28"/>
+          <w:szCs w:val="28"/>
+        </w:rPr>
+        <w:t xml:space="preserve"> = 1</w:t>
+      </w:r>
+    </w:p>
+    <w:p>
+      <w:pPr>
+        <w:rPr>
+          <w:sz w:val="28"/>
+          <w:szCs w:val="28"/>
+        </w:rPr>
+      </w:pPr>
+      <w:r>
+        <w:rPr>
+          <w:sz w:val="28"/>
+          <w:szCs w:val="28"/>
         </w:rPr>
         <w:t xml:space="preserve"> </w:t>
       </w:r>
@@ -5914,15 +6036,51 @@
         <w:rPr>
           <w:sz w:val="28"/>
           <w:szCs w:val="28"/>
-          <w:lang w:val="en-US"/>
-        </w:rPr>
-        <w:t>b = 1</w:t>
-      </w:r>
-      <w:r>
-        <w:rPr>
-          <w:sz w:val="28"/>
-          <w:szCs w:val="28"/>
-          <w:lang w:val="en-US"/>
+        </w:rPr>
+        <w:t xml:space="preserve">   </w:t>
+      </w:r>
+      <w:r>
+        <w:rPr>
+          <w:sz w:val="28"/>
+          <w:szCs w:val="28"/>
+          <w:lang w:val="en-US"/>
+        </w:rPr>
+        <w:t>b</w:t>
+      </w:r>
+      <w:r>
+        <w:rPr>
+          <w:sz w:val="28"/>
+          <w:szCs w:val="28"/>
+        </w:rPr>
+        <w:t xml:space="preserve"> &lt; 4</w:t>
+      </w:r>
+    </w:p>
+    <w:p>
+      <w:pPr>
+        <w:rPr>
+          <w:sz w:val="28"/>
+          <w:szCs w:val="28"/>
+        </w:rPr>
+      </w:pPr>
+      <w:r>
+        <w:rPr>
+          <w:sz w:val="28"/>
+          <w:szCs w:val="28"/>
+        </w:rPr>
+        <w:t xml:space="preserve">    </w:t>
+      </w:r>
+      <w:r>
+        <w:rPr>
+          <w:sz w:val="28"/>
+          <w:szCs w:val="28"/>
+          <w:lang w:val="en-US"/>
+        </w:rPr>
+        <w:t>m</w:t>
+      </w:r>
+      <w:r>
+        <w:rPr>
+          <w:sz w:val="28"/>
+          <w:szCs w:val="28"/>
         </w:rPr>
         <w:t xml:space="preserve"> </w:t>
       </w:r>
@@ -5930,79 +6088,6 @@
         <w:rPr>
           <w:sz w:val="28"/>
           <w:szCs w:val="28"/>
-          <w:lang w:val="en-US"/>
-        </w:rPr>
-        <w:t xml:space="preserve"> </w:t>
-      </w:r>
-      <w:r>
-        <w:rPr>
-          <w:sz w:val="28"/>
-          <w:szCs w:val="28"/>
-          <w:lang w:val="en-US"/>
-        </w:rPr>
-        <w:t>a = 1</w:t>
-      </w:r>
-    </w:p>
-    <w:p>
-      <w:pPr>
-        <w:rPr>
-          <w:sz w:val="28"/>
-          <w:szCs w:val="28"/>
-          <w:lang w:val="en-US"/>
-        </w:rPr>
-      </w:pPr>
-      <w:r>
-        <w:rPr>
-          <w:sz w:val="28"/>
-          <w:szCs w:val="28"/>
-          <w:lang w:val="en-US"/>
-        </w:rPr>
-        <w:t xml:space="preserve"> </w:t>
-      </w:r>
-      <w:r>
-        <w:rPr>
-          <w:sz w:val="28"/>
-          <w:szCs w:val="28"/>
-        </w:rPr>
-        <w:t xml:space="preserve">   </w:t>
-      </w:r>
-      <w:r>
-        <w:rPr>
-          <w:sz w:val="28"/>
-          <w:szCs w:val="28"/>
-          <w:lang w:val="en-US"/>
-        </w:rPr>
-        <w:t>b &lt; 4</w:t>
-      </w:r>
-    </w:p>
-    <w:p>
-      <w:pPr>
-        <w:rPr>
-          <w:sz w:val="28"/>
-          <w:szCs w:val="28"/>
-          <w:lang w:val="en-US"/>
-        </w:rPr>
-      </w:pPr>
-      <w:r>
-        <w:rPr>
-          <w:sz w:val="28"/>
-          <w:szCs w:val="28"/>
-          <w:lang w:val="en-US"/>
-        </w:rPr>
-        <w:t xml:space="preserve">    m</w:t>
-      </w:r>
-      <w:r>
-        <w:rPr>
-          <w:sz w:val="28"/>
-          <w:szCs w:val="28"/>
-        </w:rPr>
-        <w:t xml:space="preserve"> </w:t>
-      </w:r>
-      <w:r>
-        <w:rPr>
-          <w:sz w:val="28"/>
-          <w:szCs w:val="28"/>
-          <w:lang w:val="en-US"/>
         </w:rPr>
         <w:t>&lt; 9</w:t>
       </w:r>
@@ -6012,24 +6097,59 @@
         <w:rPr>
           <w:sz w:val="28"/>
           <w:szCs w:val="28"/>
-          <w:lang w:val="en-US"/>
-        </w:rPr>
-      </w:pPr>
-      <w:r>
-        <w:rPr>
-          <w:sz w:val="28"/>
-          <w:szCs w:val="28"/>
-          <w:lang w:val="en-US"/>
-        </w:rPr>
-        <w:t xml:space="preserve">    z = m + a = </w:t>
-      </w:r>
-      <w:r>
-        <w:rPr>
-          <w:sz w:val="28"/>
-          <w:szCs w:val="28"/>
-          <w:lang w:val="en-US"/>
-        </w:rPr>
-        <w:t>1,54030230586814</w:t>
+        </w:rPr>
+      </w:pPr>
+      <w:r>
+        <w:rPr>
+          <w:sz w:val="28"/>
+          <w:szCs w:val="28"/>
+        </w:rPr>
+        <w:t xml:space="preserve">    </w:t>
+      </w:r>
+      <w:r>
+        <w:rPr>
+          <w:sz w:val="28"/>
+          <w:szCs w:val="28"/>
+          <w:lang w:val="en-US"/>
+        </w:rPr>
+        <w:t>z</w:t>
+      </w:r>
+      <w:r>
+        <w:rPr>
+          <w:sz w:val="28"/>
+          <w:szCs w:val="28"/>
+        </w:rPr>
+        <w:t xml:space="preserve"> = </w:t>
+      </w:r>
+      <w:r>
+        <w:rPr>
+          <w:sz w:val="28"/>
+          <w:szCs w:val="28"/>
+          <w:lang w:val="en-US"/>
+        </w:rPr>
+        <w:t>m</w:t>
+      </w:r>
+      <w:r>
+        <w:rPr>
+          <w:sz w:val="28"/>
+          <w:szCs w:val="28"/>
+        </w:rPr>
+        <w:t xml:space="preserve"> + </w:t>
+      </w:r>
+      <w:r>
+        <w:rPr>
+          <w:sz w:val="28"/>
+          <w:szCs w:val="28"/>
+          <w:lang w:val="en-US"/>
+        </w:rPr>
+        <w:t>a</w:t>
+      </w:r>
+      <w:r>
+        <w:rPr>
+          <w:sz w:val="28"/>
+          <w:szCs w:val="28"/>
+        </w:rPr>
+        <w:t xml:space="preserve"> = 1,54030230586814</w:t>
       </w:r>
     </w:p>
     <w:p>
@@ -6304,6 +6424,7 @@
           <w:rFonts w:ascii="Consolas" w:eastAsiaTheme="minorEastAsia" w:hAnsi="Consolas" w:cs="Consolas"/>
           <w:kern w:val="0"/>
           <w:highlight w:val="white"/>
+          <w:lang w:val="en-US"/>
         </w:rPr>
       </w:pPr>
       <w:r>
@@ -6320,6 +6441,7 @@
           <w:rFonts w:ascii="Consolas" w:eastAsiaTheme="minorEastAsia" w:hAnsi="Consolas" w:cs="Consolas"/>
           <w:kern w:val="0"/>
           <w:highlight w:val="white"/>
+          <w:lang w:val="en-US"/>
         </w:rPr>
         <w:t>{</w:t>
       </w:r>
@@ -6334,13 +6456,15 @@
           <w:rFonts w:ascii="Consolas" w:eastAsiaTheme="minorEastAsia" w:hAnsi="Consolas" w:cs="Consolas"/>
           <w:kern w:val="0"/>
           <w:highlight w:val="white"/>
-        </w:rPr>
-      </w:pPr>
-      <w:r>
-        <w:rPr>
-          <w:rFonts w:ascii="Consolas" w:eastAsiaTheme="minorEastAsia" w:hAnsi="Consolas" w:cs="Consolas"/>
-          <w:kern w:val="0"/>
-          <w:highlight w:val="white"/>
+          <w:lang w:val="en-US"/>
+        </w:rPr>
+      </w:pPr>
+      <w:r>
+        <w:rPr>
+          <w:rFonts w:ascii="Consolas" w:eastAsiaTheme="minorEastAsia" w:hAnsi="Consolas" w:cs="Consolas"/>
+          <w:kern w:val="0"/>
+          <w:highlight w:val="white"/>
+          <w:lang w:val="en-US"/>
         </w:rPr>
         <w:t xml:space="preserve">            </w:t>
       </w:r>
@@ -6350,6 +6474,7 @@
           <w:color w:val="0000FF"/>
           <w:kern w:val="0"/>
           <w:highlight w:val="white"/>
+          <w:lang w:val="en-US"/>
         </w:rPr>
         <w:t>double</w:t>
       </w:r>
@@ -6358,6 +6483,7 @@
           <w:rFonts w:ascii="Consolas" w:eastAsiaTheme="minorEastAsia" w:hAnsi="Consolas" w:cs="Consolas"/>
           <w:kern w:val="0"/>
           <w:highlight w:val="white"/>
+          <w:lang w:val="en-US"/>
         </w:rPr>
         <w:t xml:space="preserve"> n, b, a, m, z;</w:t>
       </w:r>
@@ -6380,6 +6506,7 @@
           <w:rFonts w:ascii="Consolas" w:eastAsiaTheme="minorEastAsia" w:hAnsi="Consolas" w:cs="Consolas"/>
           <w:kern w:val="0"/>
           <w:highlight w:val="white"/>
+          <w:lang w:val="en-US"/>
         </w:rPr>
         <w:t xml:space="preserve">            </w:t>
       </w:r>
@@ -6616,6 +6743,7 @@
           <w:rFonts w:ascii="Consolas" w:eastAsiaTheme="minorEastAsia" w:hAnsi="Consolas" w:cs="Consolas"/>
           <w:kern w:val="0"/>
           <w:highlight w:val="white"/>
+          <w:lang w:val="en-US"/>
         </w:rPr>
         <w:t xml:space="preserve">            </w:t>
       </w:r>
@@ -6672,9 +6800,17 @@
           <w:rFonts w:ascii="Consolas" w:eastAsiaTheme="minorEastAsia" w:hAnsi="Consolas" w:cs="Consolas"/>
           <w:kern w:val="0"/>
           <w:highlight w:val="white"/>
-          <w:lang w:val="en-US"/>
-        </w:rPr>
-        <w:t xml:space="preserve">            flg2 = </w:t>
+        </w:rPr>
+        <w:t xml:space="preserve">            </w:t>
+      </w:r>
+      <w:r>
+        <w:rPr>
+          <w:rFonts w:ascii="Consolas" w:eastAsiaTheme="minorEastAsia" w:hAnsi="Consolas" w:cs="Consolas"/>
+          <w:kern w:val="0"/>
+          <w:highlight w:val="white"/>
+          <w:lang w:val="en-US"/>
+        </w:rPr>
+        <w:t xml:space="preserve">flg2 = </w:t>
       </w:r>
       <w:r>
         <w:rPr>
@@ -8121,6 +8257,9 @@
         <w:ind w:firstLine="709"/>
       </w:pPr>
       <w:r>
+        <w:rPr>
+          <w:noProof/>
+        </w:rPr>
         <w:drawing>
           <wp:inline distT="0" distB="0" distL="0" distR="0" wp14:anchorId="4A94CBB3" wp14:editId="49576246">
             <wp:extent cx="3686689" cy="1438476"/>
@@ -8187,9 +8326,9 @@
       </w:pPr>
       <w:r>
         <w:rPr>
-          <w:sz w:val="28"/>
-          <w:szCs w:val="28"/>
-          <w:lang w:val="en-US"/>
+          <w:noProof/>
+          <w:sz w:val="28"/>
+          <w:szCs w:val="28"/>
         </w:rPr>
         <w:lastRenderedPageBreak/>
         <w:drawing>
@@ -8268,9 +8407,9 @@
       </w:pPr>
       <w:r>
         <w:rPr>
-          <w:sz w:val="28"/>
-          <w:szCs w:val="28"/>
-          <w:lang w:val="en-US"/>
+          <w:noProof/>
+          <w:sz w:val="28"/>
+          <w:szCs w:val="28"/>
         </w:rPr>
         <w:drawing>
           <wp:inline distT="0" distB="0" distL="0" distR="0" wp14:anchorId="18F66498" wp14:editId="3F7DDEF4">
@@ -8338,9 +8477,9 @@
       </w:pPr>
       <w:r>
         <w:rPr>
-          <w:sz w:val="28"/>
-          <w:szCs w:val="28"/>
-          <w:lang w:val="en-US"/>
+          <w:noProof/>
+          <w:sz w:val="28"/>
+          <w:szCs w:val="28"/>
         </w:rPr>
         <w:drawing>
           <wp:inline distT="0" distB="0" distL="0" distR="0" wp14:anchorId="1FD260A5" wp14:editId="64D26E75">
@@ -8408,9 +8547,9 @@
       </w:pPr>
       <w:r>
         <w:rPr>
-          <w:sz w:val="28"/>
-          <w:szCs w:val="28"/>
-          <w:lang w:val="en-US"/>
+          <w:noProof/>
+          <w:sz w:val="28"/>
+          <w:szCs w:val="28"/>
         </w:rPr>
         <w:drawing>
           <wp:inline distT="0" distB="0" distL="0" distR="0" wp14:anchorId="491B3954" wp14:editId="34732CEC">
@@ -8580,7 +8719,7 @@
 </file>
 
 <file path=word/endnotes.xml><?xml version="1.0" encoding="utf-8"?>
-<w:endnotes xmlns:wpc="http://schemas.microsoft.com/office/word/2010/wordprocessingCanvas" xmlns:cx="http://schemas.microsoft.com/office/drawing/2014/chartex" xmlns:cx1="http://schemas.microsoft.com/office/drawing/2015/9/8/chartex" xmlns:cx2="http://schemas.microsoft.com/office/drawing/2015/10/21/chartex" xmlns:cx3="http://schemas.microsoft.com/office/drawing/2016/5/9/chartex" xmlns:cx4="http://schemas.microsoft.com/office/drawing/2016/5/10/chartex" xmlns:cx5="http://schemas.microsoft.com/office/drawing/2016/5/11/chartex" xmlns:cx6="http://schemas.microsoft.com/office/drawing/2016/5/12/chartex" xmlns:cx7="http://schemas.microsoft.com/office/drawing/2016/5/13/chartex" xmlns:cx8="http://schemas.microsoft.com/office/drawing/2016/5/14/chartex" xmlns:mc="http://schemas.openxmlformats.org/markup-compatibility/2006" xmlns:aink="http://schemas.microsoft.com/office/drawing/2016/ink" xmlns:am3d="http://schemas.microsoft.com/office/drawing/2017/model3d" xmlns:o="urn:schemas-microsoft-com:office:office" xmlns:oel="http://schemas.microsoft.com/office/2019/extlst" xmlns:r="http://schemas.openxmlformats.org/officeDocument/2006/relationships" xmlns:m="http://schemas.openxmlformats.org/officeDocument/2006/math" xmlns:v="urn:schemas-microsoft-com:vml" xmlns:wp14="http://schemas.microsoft.com/office/word/2010/wordprocessingDrawing" xmlns:wp="http://schemas.openxmlformats.org/drawingml/2006/wordprocessingDrawing" xmlns:w10="urn:schemas-microsoft-com:office:word" xmlns:w="http://schemas.openxmlformats.org/wordprocessingml/2006/main" xmlns:w14="http://schemas.microsoft.com/office/word/2010/wordml" xmlns:w15="http://schemas.microsoft.com/office/word/2012/wordml" xmlns:w16cex="http://schemas.microsoft.com/office/word/2018/wordml/cex" xmlns:w16cid="http://schemas.microsoft.com/office/word/2016/wordml/cid" xmlns:w16="http://schemas.microsoft.com/office/word/2018/wordml" xmlns:w16sdtdh="http://schemas.microsoft.com/office/word/2020/wordml/sdtdatahash" xmlns:w16se="http://schemas.microsoft.com/office/word/2015/wordml/symex" xmlns:wpg="http://schemas.microsoft.com/office/word/2010/wordprocessingGroup" xmlns:wpi="http://schemas.microsoft.com/office/word/2010/wordprocessingInk" xmlns:wne="http://schemas.microsoft.com/office/word/2006/wordml" xmlns:wps="http://schemas.microsoft.com/office/word/2010/wordprocessingShape" mc:Ignorable="w14 w15 w16se w16cid w16 w16cex w16sdtdh wp14">
+<w:endnotes xmlns:wpc="http://schemas.microsoft.com/office/word/2010/wordprocessingCanvas" xmlns:mc="http://schemas.openxmlformats.org/markup-compatibility/2006" xmlns:o="urn:schemas-microsoft-com:office:office" xmlns:r="http://schemas.openxmlformats.org/officeDocument/2006/relationships" xmlns:m="http://schemas.openxmlformats.org/officeDocument/2006/math" xmlns:v="urn:schemas-microsoft-com:vml" xmlns:wp14="http://schemas.microsoft.com/office/word/2010/wordprocessingDrawing" xmlns:wp="http://schemas.openxmlformats.org/drawingml/2006/wordprocessingDrawing" xmlns:w10="urn:schemas-microsoft-com:office:word" xmlns:w="http://schemas.openxmlformats.org/wordprocessingml/2006/main" xmlns:w14="http://schemas.microsoft.com/office/word/2010/wordml" xmlns:w15="http://schemas.microsoft.com/office/word/2012/wordml" xmlns:wpg="http://schemas.microsoft.com/office/word/2010/wordprocessingGroup" xmlns:wpi="http://schemas.microsoft.com/office/word/2010/wordprocessingInk" xmlns:wne="http://schemas.microsoft.com/office/word/2006/wordml" xmlns:wps="http://schemas.microsoft.com/office/word/2010/wordprocessingShape" mc:Ignorable="w14 w15 wp14">
   <w:endnote w:type="separator" w:id="-1">
     <w:p>
       <w:pPr>
@@ -8605,7 +8744,7 @@
 </file>
 
 <file path=word/footnotes.xml><?xml version="1.0" encoding="utf-8"?>
-<w:footnotes xmlns:wpc="http://schemas.microsoft.com/office/word/2010/wordprocessingCanvas" xmlns:cx="http://schemas.microsoft.com/office/drawing/2014/chartex" xmlns:cx1="http://schemas.microsoft.com/office/drawing/2015/9/8/chartex" xmlns:cx2="http://schemas.microsoft.com/office/drawing/2015/10/21/chartex" xmlns:cx3="http://schemas.microsoft.com/office/drawing/2016/5/9/chartex" xmlns:cx4="http://schemas.microsoft.com/office/drawing/2016/5/10/chartex" xmlns:cx5="http://schemas.microsoft.com/office/drawing/2016/5/11/chartex" xmlns:cx6="http://schemas.microsoft.com/office/drawing/2016/5/12/chartex" xmlns:cx7="http://schemas.microsoft.com/office/drawing/2016/5/13/chartex" xmlns:cx8="http://schemas.microsoft.com/office/drawing/2016/5/14/chartex" xmlns:mc="http://schemas.openxmlformats.org/markup-compatibility/2006" xmlns:aink="http://schemas.microsoft.com/office/drawing/2016/ink" xmlns:am3d="http://schemas.microsoft.com/office/drawing/2017/model3d" xmlns:o="urn:schemas-microsoft-com:office:office" xmlns:oel="http://schemas.microsoft.com/office/2019/extlst" xmlns:r="http://schemas.openxmlformats.org/officeDocument/2006/relationships" xmlns:m="http://schemas.openxmlformats.org/officeDocument/2006/math" xmlns:v="urn:schemas-microsoft-com:vml" xmlns:wp14="http://schemas.microsoft.com/office/word/2010/wordprocessingDrawing" xmlns:wp="http://schemas.openxmlformats.org/drawingml/2006/wordprocessingDrawing" xmlns:w10="urn:schemas-microsoft-com:office:word" xmlns:w="http://schemas.openxmlformats.org/wordprocessingml/2006/main" xmlns:w14="http://schemas.microsoft.com/office/word/2010/wordml" xmlns:w15="http://schemas.microsoft.com/office/word/2012/wordml" xmlns:w16cex="http://schemas.microsoft.com/office/word/2018/wordml/cex" xmlns:w16cid="http://schemas.microsoft.com/office/word/2016/wordml/cid" xmlns:w16="http://schemas.microsoft.com/office/word/2018/wordml" xmlns:w16sdtdh="http://schemas.microsoft.com/office/word/2020/wordml/sdtdatahash" xmlns:w16se="http://schemas.microsoft.com/office/word/2015/wordml/symex" xmlns:wpg="http://schemas.microsoft.com/office/word/2010/wordprocessingGroup" xmlns:wpi="http://schemas.microsoft.com/office/word/2010/wordprocessingInk" xmlns:wne="http://schemas.microsoft.com/office/word/2006/wordml" xmlns:wps="http://schemas.microsoft.com/office/word/2010/wordprocessingShape" mc:Ignorable="w14 w15 w16se w16cid w16 w16cex w16sdtdh wp14">
+<w:footnotes xmlns:wpc="http://schemas.microsoft.com/office/word/2010/wordprocessingCanvas" xmlns:mc="http://schemas.openxmlformats.org/markup-compatibility/2006" xmlns:o="urn:schemas-microsoft-com:office:office" xmlns:r="http://schemas.openxmlformats.org/officeDocument/2006/relationships" xmlns:m="http://schemas.openxmlformats.org/officeDocument/2006/math" xmlns:v="urn:schemas-microsoft-com:vml" xmlns:wp14="http://schemas.microsoft.com/office/word/2010/wordprocessingDrawing" xmlns:wp="http://schemas.openxmlformats.org/drawingml/2006/wordprocessingDrawing" xmlns:w10="urn:schemas-microsoft-com:office:word" xmlns:w="http://schemas.openxmlformats.org/wordprocessingml/2006/main" xmlns:w14="http://schemas.microsoft.com/office/word/2010/wordml" xmlns:w15="http://schemas.microsoft.com/office/word/2012/wordml" xmlns:wpg="http://schemas.microsoft.com/office/word/2010/wordprocessingGroup" xmlns:wpi="http://schemas.microsoft.com/office/word/2010/wordprocessingInk" xmlns:wne="http://schemas.microsoft.com/office/word/2006/wordml" xmlns:wps="http://schemas.microsoft.com/office/word/2010/wordprocessingShape" mc:Ignorable="w14 w15 wp14">
   <w:footnote w:type="separator" w:id="-1">
     <w:p>
       <w:pPr>
@@ -8630,8 +8769,8 @@
 </file>
 
 <file path=word/numbering.xml><?xml version="1.0" encoding="utf-8"?>
-<w:numbering xmlns:wpc="http://schemas.microsoft.com/office/word/2010/wordprocessingCanvas" xmlns:cx="http://schemas.microsoft.com/office/drawing/2014/chartex" xmlns:cx1="http://schemas.microsoft.com/office/drawing/2015/9/8/chartex" xmlns:cx2="http://schemas.microsoft.com/office/drawing/2015/10/21/chartex" xmlns:cx3="http://schemas.microsoft.com/office/drawing/2016/5/9/chartex" xmlns:cx4="http://schemas.microsoft.com/office/drawing/2016/5/10/chartex" xmlns:cx5="http://schemas.microsoft.com/office/drawing/2016/5/11/chartex" xmlns:cx6="http://schemas.microsoft.com/office/drawing/2016/5/12/chartex" xmlns:cx7="http://schemas.microsoft.com/office/drawing/2016/5/13/chartex" xmlns:cx8="http://schemas.microsoft.com/office/drawing/2016/5/14/chartex" xmlns:mc="http://schemas.openxmlformats.org/markup-compatibility/2006" xmlns:aink="http://schemas.microsoft.com/office/drawing/2016/ink" xmlns:am3d="http://schemas.microsoft.com/office/drawing/2017/model3d" xmlns:o="urn:schemas-microsoft-com:office:office" xmlns:oel="http://schemas.microsoft.com/office/2019/extlst" xmlns:r="http://schemas.openxmlformats.org/officeDocument/2006/relationships" xmlns:m="http://schemas.openxmlformats.org/officeDocument/2006/math" xmlns:v="urn:schemas-microsoft-com:vml" xmlns:wp14="http://schemas.microsoft.com/office/word/2010/wordprocessingDrawing" xmlns:wp="http://schemas.openxmlformats.org/drawingml/2006/wordprocessingDrawing" xmlns:w10="urn:schemas-microsoft-com:office:word" xmlns:w="http://schemas.openxmlformats.org/wordprocessingml/2006/main" xmlns:w14="http://schemas.microsoft.com/office/word/2010/wordml" xmlns:w15="http://schemas.microsoft.com/office/word/2012/wordml" xmlns:w16cex="http://schemas.microsoft.com/office/word/2018/wordml/cex" xmlns:w16cid="http://schemas.microsoft.com/office/word/2016/wordml/cid" xmlns:w16="http://schemas.microsoft.com/office/word/2018/wordml" xmlns:w16sdtdh="http://schemas.microsoft.com/office/word/2020/wordml/sdtdatahash" xmlns:w16se="http://schemas.microsoft.com/office/word/2015/wordml/symex" xmlns:wpg="http://schemas.microsoft.com/office/word/2010/wordprocessingGroup" xmlns:wpi="http://schemas.microsoft.com/office/word/2010/wordprocessingInk" xmlns:wne="http://schemas.microsoft.com/office/word/2006/wordml" xmlns:wps="http://schemas.microsoft.com/office/word/2010/wordprocessingShape" mc:Ignorable="w14 w15 w16se w16cid w16 w16cex w16sdtdh wp14">
-  <w:abstractNum w:abstractNumId="0" w15:restartNumberingAfterBreak="0">
+<w:numbering xmlns:wpc="http://schemas.microsoft.com/office/word/2010/wordprocessingCanvas" xmlns:mc="http://schemas.openxmlformats.org/markup-compatibility/2006" xmlns:o="urn:schemas-microsoft-com:office:office" xmlns:r="http://schemas.openxmlformats.org/officeDocument/2006/relationships" xmlns:m="http://schemas.openxmlformats.org/officeDocument/2006/math" xmlns:v="urn:schemas-microsoft-com:vml" xmlns:wp14="http://schemas.microsoft.com/office/word/2010/wordprocessingDrawing" xmlns:wp="http://schemas.openxmlformats.org/drawingml/2006/wordprocessingDrawing" xmlns:w10="urn:schemas-microsoft-com:office:word" xmlns:w="http://schemas.openxmlformats.org/wordprocessingml/2006/main" xmlns:w14="http://schemas.microsoft.com/office/word/2010/wordml" xmlns:w15="http://schemas.microsoft.com/office/word/2012/wordml" xmlns:wpg="http://schemas.microsoft.com/office/word/2010/wordprocessingGroup" xmlns:wpi="http://schemas.microsoft.com/office/word/2010/wordprocessingInk" xmlns:wne="http://schemas.microsoft.com/office/word/2006/wordml" xmlns:wps="http://schemas.microsoft.com/office/word/2010/wordprocessingShape" mc:Ignorable="w14 w15 wp14">
+  <w:abstractNum w:abstractNumId="0">
     <w:nsid w:val="02814084"/>
     <w:multiLevelType w:val="hybridMultilevel"/>
     <w:tmpl w:val="7996E64E"/>
@@ -8843,14 +8982,14 @@
       </w:rPr>
     </w:lvl>
   </w:abstractNum>
-  <w:num w:numId="1" w16cid:durableId="219022509">
+  <w:num w:numId="1">
     <w:abstractNumId w:val="0"/>
   </w:num>
 </w:numbering>
 </file>
 
 <file path=word/styles.xml><?xml version="1.0" encoding="utf-8"?>
-<w:styles xmlns:mc="http://schemas.openxmlformats.org/markup-compatibility/2006" xmlns:r="http://schemas.openxmlformats.org/officeDocument/2006/relationships" xmlns:w="http://schemas.openxmlformats.org/wordprocessingml/2006/main" xmlns:w14="http://schemas.microsoft.com/office/word/2010/wordml" xmlns:w15="http://schemas.microsoft.com/office/word/2012/wordml" xmlns:w16cex="http://schemas.microsoft.com/office/word/2018/wordml/cex" xmlns:w16cid="http://schemas.microsoft.com/office/word/2016/wordml/cid" xmlns:w16="http://schemas.microsoft.com/office/word/2018/wordml" xmlns:w16sdtdh="http://schemas.microsoft.com/office/word/2020/wordml/sdtdatahash" xmlns:w16se="http://schemas.microsoft.com/office/word/2015/wordml/symex" mc:Ignorable="w14 w15 w16se w16cid w16 w16cex w16sdtdh">
+<w:styles xmlns:mc="http://schemas.openxmlformats.org/markup-compatibility/2006" xmlns:r="http://schemas.openxmlformats.org/officeDocument/2006/relationships" xmlns:w="http://schemas.openxmlformats.org/wordprocessingml/2006/main" xmlns:w14="http://schemas.microsoft.com/office/word/2010/wordml" xmlns:w15="http://schemas.microsoft.com/office/word/2012/wordml" mc:Ignorable="w14 w15">
   <w:docDefaults>
     <w:rPrDefault>
       <w:rPr>
@@ -8868,7 +9007,7 @@
       </w:pPr>
     </w:pPrDefault>
   </w:docDefaults>
-  <w:latentStyles w:defLockedState="0" w:defUIPriority="99" w:defSemiHidden="0" w:defUnhideWhenUsed="0" w:defQFormat="0" w:count="376">
+  <w:latentStyles w:defLockedState="0" w:defUIPriority="99" w:defSemiHidden="0" w:defUnhideWhenUsed="0" w:defQFormat="0" w:count="371">
     <w:lsdException w:name="Normal" w:uiPriority="0" w:qFormat="1"/>
     <w:lsdException w:name="heading 1" w:uiPriority="9" w:qFormat="1"/>
     <w:lsdException w:name="heading 2" w:semiHidden="1" w:uiPriority="9" w:unhideWhenUsed="1" w:qFormat="1"/>
@@ -9240,11 +9379,6 @@
     <w:lsdException w:name="List Table 5 Dark Accent 6" w:uiPriority="50"/>
     <w:lsdException w:name="List Table 6 Colorful Accent 6" w:uiPriority="51"/>
     <w:lsdException w:name="List Table 7 Colorful Accent 6" w:uiPriority="52"/>
-    <w:lsdException w:name="Mention" w:semiHidden="1" w:unhideWhenUsed="1"/>
-    <w:lsdException w:name="Smart Hyperlink" w:semiHidden="1" w:unhideWhenUsed="1"/>
-    <w:lsdException w:name="Hashtag" w:semiHidden="1" w:unhideWhenUsed="1"/>
-    <w:lsdException w:name="Unresolved Mention" w:semiHidden="1" w:unhideWhenUsed="1"/>
-    <w:lsdException w:name="Smart Link" w:semiHidden="1" w:unhideWhenUsed="1"/>
   </w:latentStyles>
   <w:style w:type="paragraph" w:default="1" w:styleId="a">
     <w:name w:val="Normal"/>
